--- a/documents/Proyecto.docx
+++ b/documents/Proyecto.docx
@@ -3031,23 +3031,7 @@
           <w:rFonts w:ascii="Arial" w:eastAsia="Times New Roman" w:hAnsi="Arial" w:cs="Arial"/>
           <w:lang w:eastAsia="es-PE"/>
         </w:rPr>
-        <w:t xml:space="preserve">(Mayo </w:t>
-      </w:r>
-      <w:proofErr w:type="spellStart"/>
-      <w:r>
-        <w:rPr>
-          <w:rFonts w:ascii="Arial" w:eastAsia="Times New Roman" w:hAnsi="Arial" w:cs="Arial"/>
-          <w:lang w:eastAsia="es-PE"/>
-        </w:rPr>
-        <w:t>Clinic</w:t>
-      </w:r>
-      <w:proofErr w:type="spellEnd"/>
-      <w:r>
-        <w:rPr>
-          <w:rFonts w:ascii="Arial" w:eastAsia="Times New Roman" w:hAnsi="Arial" w:cs="Arial"/>
-          <w:lang w:eastAsia="es-PE"/>
-        </w:rPr>
-        <w:t>,</w:t>
+        <w:t>(Mayo Clinic,</w:t>
       </w:r>
       <w:r>
         <w:rPr>
@@ -3258,23 +3242,7 @@
           <w:rFonts w:ascii="Arial" w:eastAsia="Times New Roman" w:hAnsi="Arial" w:cs="Arial"/>
           <w:lang w:eastAsia="es-PE"/>
         </w:rPr>
-        <w:t xml:space="preserve">sigue el modelo del Programa Integral de rehabilitación cardíaca de Mayo </w:t>
-      </w:r>
-      <w:proofErr w:type="spellStart"/>
-      <w:r>
-        <w:rPr>
-          <w:rFonts w:ascii="Arial" w:eastAsia="Times New Roman" w:hAnsi="Arial" w:cs="Arial"/>
-          <w:lang w:eastAsia="es-PE"/>
-        </w:rPr>
-        <w:t>Clinic</w:t>
-      </w:r>
-      <w:proofErr w:type="spellEnd"/>
-      <w:r>
-        <w:rPr>
-          <w:rFonts w:ascii="Arial" w:eastAsia="Times New Roman" w:hAnsi="Arial" w:cs="Arial"/>
-          <w:lang w:eastAsia="es-PE"/>
-        </w:rPr>
-        <w:t xml:space="preserve"> el cual ofrece varias fases:</w:t>
+        <w:t>sigue el modelo del Programa Integral de rehabilitación cardíaca de Mayo Clinic el cual ofrece varias fases:</w:t>
       </w:r>
       <w:r>
         <w:rPr>
@@ -3353,23 +3321,7 @@
           <w:rFonts w:ascii="Arial" w:eastAsia="Times New Roman" w:hAnsi="Arial" w:cs="Arial"/>
           <w:lang w:eastAsia="es-PE"/>
         </w:rPr>
-        <w:t xml:space="preserve">(Mayo </w:t>
-      </w:r>
-      <w:proofErr w:type="spellStart"/>
-      <w:r>
-        <w:rPr>
-          <w:rFonts w:ascii="Arial" w:eastAsia="Times New Roman" w:hAnsi="Arial" w:cs="Arial"/>
-          <w:lang w:eastAsia="es-PE"/>
-        </w:rPr>
-        <w:t>Clinic</w:t>
-      </w:r>
-      <w:proofErr w:type="spellEnd"/>
-      <w:r>
-        <w:rPr>
-          <w:rFonts w:ascii="Arial" w:eastAsia="Times New Roman" w:hAnsi="Arial" w:cs="Arial"/>
-          <w:lang w:eastAsia="es-PE"/>
-        </w:rPr>
-        <w:t>,</w:t>
+        <w:t>(Mayo Clinic,</w:t>
       </w:r>
       <w:r>
         <w:rPr>
@@ -3436,39 +3388,7 @@
           <w:rFonts w:ascii="Arial" w:eastAsia="Times New Roman" w:hAnsi="Arial" w:cs="Arial"/>
           <w:lang w:eastAsia="es-PE"/>
         </w:rPr>
-        <w:t xml:space="preserve"> 2.1% de todo el gasto sanitario (</w:t>
-      </w:r>
-      <w:proofErr w:type="spellStart"/>
-      <w:r>
-        <w:rPr>
-          <w:rFonts w:ascii="Arial" w:eastAsia="Times New Roman" w:hAnsi="Arial" w:cs="Arial"/>
-          <w:lang w:eastAsia="es-PE"/>
-        </w:rPr>
-        <w:t>World</w:t>
-      </w:r>
-      <w:proofErr w:type="spellEnd"/>
-      <w:r>
-        <w:rPr>
-          <w:rFonts w:ascii="Arial" w:eastAsia="Times New Roman" w:hAnsi="Arial" w:cs="Arial"/>
-          <w:lang w:eastAsia="es-PE"/>
-        </w:rPr>
-        <w:t xml:space="preserve"> Heart </w:t>
-      </w:r>
-      <w:proofErr w:type="spellStart"/>
-      <w:r>
-        <w:rPr>
-          <w:rFonts w:ascii="Arial" w:eastAsia="Times New Roman" w:hAnsi="Arial" w:cs="Arial"/>
-          <w:lang w:eastAsia="es-PE"/>
-        </w:rPr>
-        <w:t>Federation</w:t>
-      </w:r>
-      <w:proofErr w:type="spellEnd"/>
-      <w:r>
-        <w:rPr>
-          <w:rFonts w:ascii="Arial" w:eastAsia="Times New Roman" w:hAnsi="Arial" w:cs="Arial"/>
-          <w:lang w:eastAsia="es-PE"/>
-        </w:rPr>
-        <w:t>, 2016)</w:t>
+        <w:t xml:space="preserve"> 2.1% de todo el gasto sanitario (World Heart Federation, 2016)</w:t>
       </w:r>
       <w:r>
         <w:rPr>
@@ -4025,39 +3945,7 @@
           <w:rFonts w:ascii="Arial" w:eastAsia="Times New Roman" w:hAnsi="Arial" w:cs="Arial"/>
           <w:lang w:eastAsia="es-PE"/>
         </w:rPr>
-        <w:t>Las enfermedades cardiovasculares ocupan el cuarto lugar de carga de enfermedad en el país. Por esta causa se han perdido 390 121 años de vida saludable (AVISA), es decir 8% del total de AVISA (Ver Gráfico 2). En el Perú, estas enfermedades se caracterizan por producir mayor mortalidad. En Perú las enfermedades del corazón afectan al 16% de la población con un costo total de $ 900 millones; 2.1% de todo el gasto sanitario. (</w:t>
-      </w:r>
-      <w:proofErr w:type="spellStart"/>
-      <w:r>
-        <w:rPr>
-          <w:rFonts w:ascii="Arial" w:eastAsia="Times New Roman" w:hAnsi="Arial" w:cs="Arial"/>
-          <w:lang w:eastAsia="es-PE"/>
-        </w:rPr>
-        <w:t>World</w:t>
-      </w:r>
-      <w:proofErr w:type="spellEnd"/>
-      <w:r>
-        <w:rPr>
-          <w:rFonts w:ascii="Arial" w:eastAsia="Times New Roman" w:hAnsi="Arial" w:cs="Arial"/>
-          <w:lang w:eastAsia="es-PE"/>
-        </w:rPr>
-        <w:t xml:space="preserve"> Heart </w:t>
-      </w:r>
-      <w:proofErr w:type="spellStart"/>
-      <w:r>
-        <w:rPr>
-          <w:rFonts w:ascii="Arial" w:eastAsia="Times New Roman" w:hAnsi="Arial" w:cs="Arial"/>
-          <w:lang w:eastAsia="es-PE"/>
-        </w:rPr>
-        <w:t>Federation</w:t>
-      </w:r>
-      <w:proofErr w:type="spellEnd"/>
-      <w:r>
-        <w:rPr>
-          <w:rFonts w:ascii="Arial" w:eastAsia="Times New Roman" w:hAnsi="Arial" w:cs="Arial"/>
-          <w:lang w:eastAsia="es-PE"/>
-        </w:rPr>
-        <w:t>, 2016)</w:t>
+        <w:t>Las enfermedades cardiovasculares ocupan el cuarto lugar de carga de enfermedad en el país. Por esta causa se han perdido 390 121 años de vida saludable (AVISA), es decir 8% del total de AVISA (Ver Gráfico 2). En el Perú, estas enfermedades se caracterizan por producir mayor mortalidad. En Perú las enfermedades del corazón afectan al 16% de la población con un costo total de $ 900 millones; 2.1% de todo el gasto sanitario. (World Heart Federation, 2016)</w:t>
       </w:r>
     </w:p>
     <w:p>
@@ -4143,10 +4031,13 @@
           <w:szCs w:val="16"/>
           <w:lang w:eastAsia="es-PE"/>
         </w:rPr>
-        <w:t xml:space="preserve">Gráfica 2. Carga de enfermedades en el Perú 2004. (Fuente: Rev. Perú </w:t>
-      </w:r>
-      <w:proofErr w:type="spellStart"/>
-      <w:r>
+        <w:t>Gráfica 2. Carga de enfermedades en el Perú 2004. (Fuente: Rev. Perú Med. Exp. Salud Pública)</w:t>
+      </w:r>
+    </w:p>
+    <w:p>
+      <w:pPr>
+        <w:spacing w:before="225" w:after="0" w:line="240" w:lineRule="auto"/>
+        <w:jc w:val="center"/>
         <w:rPr>
           <w:rFonts w:ascii="Arial" w:eastAsia="Times New Roman" w:hAnsi="Arial" w:cs="Arial"/>
           <w:b/>
@@ -4155,57 +4046,6 @@
           <w:szCs w:val="16"/>
           <w:lang w:eastAsia="es-PE"/>
         </w:rPr>
-        <w:t>Med</w:t>
-      </w:r>
-      <w:proofErr w:type="spellEnd"/>
-      <w:r>
-        <w:rPr>
-          <w:rFonts w:ascii="Arial" w:eastAsia="Times New Roman" w:hAnsi="Arial" w:cs="Arial"/>
-          <w:b/>
-          <w:bCs/>
-          <w:sz w:val="16"/>
-          <w:szCs w:val="16"/>
-          <w:lang w:eastAsia="es-PE"/>
-        </w:rPr>
-        <w:t xml:space="preserve">. </w:t>
-      </w:r>
-      <w:proofErr w:type="spellStart"/>
-      <w:r>
-        <w:rPr>
-          <w:rFonts w:ascii="Arial" w:eastAsia="Times New Roman" w:hAnsi="Arial" w:cs="Arial"/>
-          <w:b/>
-          <w:bCs/>
-          <w:sz w:val="16"/>
-          <w:szCs w:val="16"/>
-          <w:lang w:eastAsia="es-PE"/>
-        </w:rPr>
-        <w:t>Exp</w:t>
-      </w:r>
-      <w:proofErr w:type="spellEnd"/>
-      <w:r>
-        <w:rPr>
-          <w:rFonts w:ascii="Arial" w:eastAsia="Times New Roman" w:hAnsi="Arial" w:cs="Arial"/>
-          <w:b/>
-          <w:bCs/>
-          <w:sz w:val="16"/>
-          <w:szCs w:val="16"/>
-          <w:lang w:eastAsia="es-PE"/>
-        </w:rPr>
-        <w:t>. Salud Pública)</w:t>
-      </w:r>
-    </w:p>
-    <w:p>
-      <w:pPr>
-        <w:spacing w:before="225" w:after="0" w:line="240" w:lineRule="auto"/>
-        <w:jc w:val="center"/>
-        <w:rPr>
-          <w:rFonts w:ascii="Arial" w:eastAsia="Times New Roman" w:hAnsi="Arial" w:cs="Arial"/>
-          <w:b/>
-          <w:bCs/>
-          <w:sz w:val="16"/>
-          <w:szCs w:val="16"/>
-          <w:lang w:eastAsia="es-PE"/>
-        </w:rPr>
       </w:pPr>
     </w:p>
     <w:p>
@@ -4221,15 +4061,7 @@
           <w:rFonts w:ascii="Arial" w:hAnsi="Arial" w:cs="Arial"/>
           <w:shd w:val="clear" w:color="auto" w:fill="FFFFFF"/>
         </w:rPr>
-        <w:t xml:space="preserve">En el Perú la insuficiencia cardiaca, la fibrilación auricular, la hipertensión arterial y el infarto de miocardio son las enfermedades cardiovasculares de mayor incidencia, y esta última la segunda causa principal de muerte en la población adulta. Se sabe también que en nuestra capital se producen entre 4 y 5 infartos de miocardio al día, y que en los últimos 5 años los casos de </w:t>
-      </w:r>
-      <w:r>
-        <w:rPr>
-          <w:rFonts w:ascii="Arial" w:hAnsi="Arial" w:cs="Arial"/>
-          <w:shd w:val="clear" w:color="auto" w:fill="FFFFFF"/>
-        </w:rPr>
-        <w:lastRenderedPageBreak/>
-        <w:t>enfermedades relacionadas con la obstrucción de las arterias coronarias se incrementaron en un 83%, presentando mayores casos de incidencia en personas de entre 30 y 65 años, mientras que antes se presentaba en edades más avanzadas (INEI, 2012).</w:t>
+        <w:t>En el Perú la insuficiencia cardiaca, la fibrilación auricular, la hipertensión arterial y el infarto de miocardio son las enfermedades cardiovasculares de mayor incidencia, y esta última la segunda causa principal de muerte en la población adulta. Se sabe también que en nuestra capital se producen entre 4 y 5 infartos de miocardio al día, y que en los últimos 5 años los casos de enfermedades relacionadas con la obstrucción de las arterias coronarias se incrementaron en un 83%, presentando mayores casos de incidencia en personas de entre 30 y 65 años, mientras que antes se presentaba en edades más avanzadas (INEI, 2012).</w:t>
       </w:r>
     </w:p>
     <w:p>
@@ -6625,7 +6457,6 @@
                 <w:lang w:val="es-ES_tradnl" w:eastAsia="es-ES"/>
               </w:rPr>
             </w:pPr>
-            <w:proofErr w:type="spellStart"/>
             <w:r>
               <w:rPr>
                 <w:rFonts w:ascii="Arial" w:eastAsia="Times New Roman" w:hAnsi="Arial" w:cs="Arial"/>
@@ -6633,17 +6464,7 @@
                 <w:szCs w:val="18"/>
                 <w:lang w:val="es-ES_tradnl" w:eastAsia="es-ES"/>
               </w:rPr>
-              <w:t>N°</w:t>
-            </w:r>
-            <w:proofErr w:type="spellEnd"/>
-            <w:r>
-              <w:rPr>
-                <w:rFonts w:ascii="Arial" w:eastAsia="Times New Roman" w:hAnsi="Arial" w:cs="Arial"/>
-                <w:sz w:val="18"/>
-                <w:szCs w:val="18"/>
-                <w:lang w:val="es-ES_tradnl" w:eastAsia="es-ES"/>
-              </w:rPr>
-              <w:t xml:space="preserve"> DE CASOS (en 6 meses)</w:t>
+              <w:t>N° DE CASOS (en 6 meses)</w:t>
             </w:r>
           </w:p>
         </w:tc>
@@ -7890,37 +7711,12 @@
           <w:lang w:eastAsia="es-PE"/>
         </w:rPr>
       </w:pPr>
-      <w:proofErr w:type="spellStart"/>
-      <w:r>
-        <w:rPr>
-          <w:rFonts w:ascii="Arial" w:eastAsia="Times New Roman" w:hAnsi="Arial" w:cs="Arial"/>
-          <w:lang w:eastAsia="es-PE"/>
-        </w:rPr>
-        <w:t>World</w:t>
-      </w:r>
-      <w:proofErr w:type="spellEnd"/>
-      <w:r>
-        <w:rPr>
-          <w:rFonts w:ascii="Arial" w:eastAsia="Times New Roman" w:hAnsi="Arial" w:cs="Arial"/>
-          <w:lang w:eastAsia="es-PE"/>
-        </w:rPr>
-        <w:t xml:space="preserve"> Heart </w:t>
-      </w:r>
-      <w:proofErr w:type="spellStart"/>
-      <w:r>
-        <w:rPr>
-          <w:rFonts w:ascii="Arial" w:eastAsia="Times New Roman" w:hAnsi="Arial" w:cs="Arial"/>
-          <w:lang w:eastAsia="es-PE"/>
-        </w:rPr>
-        <w:t>Federation</w:t>
-      </w:r>
-      <w:proofErr w:type="spellEnd"/>
-      <w:r>
-        <w:rPr>
-          <w:rFonts w:ascii="Arial" w:eastAsia="Times New Roman" w:hAnsi="Arial" w:cs="Arial"/>
-          <w:lang w:eastAsia="es-PE"/>
-        </w:rPr>
-        <w:t xml:space="preserve"> sostiene que en América Latina se supera los 30 mil millones de dólares por costos en enfermedades cardiovasculares anualmente desde el año 2015.</w:t>
+      <w:r>
+        <w:rPr>
+          <w:rFonts w:ascii="Arial" w:eastAsia="Times New Roman" w:hAnsi="Arial" w:cs="Arial"/>
+          <w:lang w:eastAsia="es-PE"/>
+        </w:rPr>
+        <w:t>World Heart Federation sostiene que en América Latina se supera los 30 mil millones de dólares por costos en enfermedades cardiovasculares anualmente desde el año 2015.</w:t>
       </w:r>
     </w:p>
     <w:p>
@@ -7939,7 +7735,6 @@
           <w:rFonts w:ascii="Arial" w:hAnsi="Arial" w:cs="Arial"/>
           <w:noProof/>
         </w:rPr>
-        <w:lastRenderedPageBreak/>
         <w:drawing>
           <wp:inline distT="0" distB="0" distL="0" distR="0" wp14:anchorId="014789D2" wp14:editId="1CC77EB2">
             <wp:extent cx="2956560" cy="1405760"/>
@@ -8012,55 +7807,7 @@
           <w:szCs w:val="16"/>
           <w:lang w:eastAsia="es-PE"/>
         </w:rPr>
-        <w:t xml:space="preserve">Tabla 3. Costos de enfermedades cardiovasculares en América Latina, 2015. (Fuente: </w:t>
-      </w:r>
-      <w:proofErr w:type="spellStart"/>
-      <w:r>
-        <w:rPr>
-          <w:rFonts w:ascii="Arial" w:eastAsia="Times New Roman" w:hAnsi="Arial" w:cs="Arial"/>
-          <w:b/>
-          <w:bCs/>
-          <w:sz w:val="16"/>
-          <w:szCs w:val="16"/>
-          <w:lang w:eastAsia="es-PE"/>
-        </w:rPr>
-        <w:t>World</w:t>
-      </w:r>
-      <w:proofErr w:type="spellEnd"/>
-      <w:r>
-        <w:rPr>
-          <w:rFonts w:ascii="Arial" w:eastAsia="Times New Roman" w:hAnsi="Arial" w:cs="Arial"/>
-          <w:b/>
-          <w:bCs/>
-          <w:sz w:val="16"/>
-          <w:szCs w:val="16"/>
-          <w:lang w:eastAsia="es-PE"/>
-        </w:rPr>
-        <w:t xml:space="preserve"> Heart </w:t>
-      </w:r>
-      <w:proofErr w:type="spellStart"/>
-      <w:r>
-        <w:rPr>
-          <w:rFonts w:ascii="Arial" w:eastAsia="Times New Roman" w:hAnsi="Arial" w:cs="Arial"/>
-          <w:b/>
-          <w:bCs/>
-          <w:sz w:val="16"/>
-          <w:szCs w:val="16"/>
-          <w:lang w:eastAsia="es-PE"/>
-        </w:rPr>
-        <w:t>Federation</w:t>
-      </w:r>
-      <w:proofErr w:type="spellEnd"/>
-      <w:r>
-        <w:rPr>
-          <w:rFonts w:ascii="Arial" w:eastAsia="Times New Roman" w:hAnsi="Arial" w:cs="Arial"/>
-          <w:b/>
-          <w:bCs/>
-          <w:sz w:val="16"/>
-          <w:szCs w:val="16"/>
-          <w:lang w:eastAsia="es-PE"/>
-        </w:rPr>
-        <w:t>)</w:t>
+        <w:t>Tabla 3. Costos de enfermedades cardiovasculares en América Latina, 2015. (Fuente: World Heart Federation)</w:t>
       </w:r>
     </w:p>
     <w:p>
@@ -8164,19 +7911,11 @@
         </w:rPr>
         <w:t xml:space="preserve"> (</w:t>
       </w:r>
-      <w:proofErr w:type="spellStart"/>
-      <w:r>
-        <w:rPr>
-          <w:rFonts w:ascii="Arial" w:hAnsi="Arial" w:cs="Arial"/>
-        </w:rPr>
-        <w:t>Peréz</w:t>
-      </w:r>
-      <w:proofErr w:type="spellEnd"/>
-      <w:r>
-        <w:rPr>
-          <w:rFonts w:ascii="Arial" w:hAnsi="Arial" w:cs="Arial"/>
-        </w:rPr>
-        <w:t xml:space="preserve"> et al., 2014)</w:t>
+      <w:r>
+        <w:rPr>
+          <w:rFonts w:ascii="Arial" w:hAnsi="Arial" w:cs="Arial"/>
+        </w:rPr>
+        <w:t>Peréz et al., 2014)</w:t>
       </w:r>
       <w:r>
         <w:rPr>
@@ -8209,23 +7948,7 @@
           <w:rFonts w:ascii="Arial" w:hAnsi="Arial" w:cs="Arial"/>
           <w:lang w:eastAsia="es-PE"/>
         </w:rPr>
-        <w:t xml:space="preserve">Como lo mencionamos en la sección del Contexto del desafío, el Servicio del Hospital Dos de Mayo, sigue el programa de Mayo </w:t>
-      </w:r>
-      <w:proofErr w:type="spellStart"/>
-      <w:r>
-        <w:rPr>
-          <w:rFonts w:ascii="Arial" w:hAnsi="Arial" w:cs="Arial"/>
-          <w:lang w:eastAsia="es-PE"/>
-        </w:rPr>
-        <w:t>Clinic</w:t>
-      </w:r>
-      <w:proofErr w:type="spellEnd"/>
-      <w:r>
-        <w:rPr>
-          <w:rFonts w:ascii="Arial" w:hAnsi="Arial" w:cs="Arial"/>
-          <w:lang w:eastAsia="es-PE"/>
-        </w:rPr>
-        <w:t xml:space="preserve">; sin embargo, existen otros modelos establecidos para elaborar programas de Rehabilitación Cardíaca como la Guía de Práctica Clínica de Rehabilitación Cardíaca </w:t>
+        <w:t xml:space="preserve">Como lo mencionamos en la sección del Contexto del desafío, el Servicio del Hospital Dos de Mayo, sigue el programa de Mayo Clinic; sin embargo, existen otros modelos establecidos para elaborar programas de Rehabilitación Cardíaca como la Guía de Práctica Clínica de Rehabilitación Cardíaca </w:t>
       </w:r>
       <w:r>
         <w:rPr>
@@ -8281,14 +8004,7 @@
         <w:rPr>
           <w:rFonts w:ascii="Arial" w:hAnsi="Arial" w:cs="Arial"/>
         </w:rPr>
-        <w:t xml:space="preserve">Para conocer el riesgo de posibles complicaciones durante el ejercicio los pacientes deben ser estratificados mediante la clasificación propuesta por la Asociación Americana de Rehabilitación Cardiopulmonar (AACVPR). Las recomendaciones de monitoreo durante rehabilitación dictaminadas por la AACVPR son las siguientes: los pacientes catalogados de </w:t>
-      </w:r>
-      <w:r>
-        <w:rPr>
-          <w:rFonts w:ascii="Arial" w:hAnsi="Arial" w:cs="Arial"/>
-        </w:rPr>
-        <w:lastRenderedPageBreak/>
-        <w:t>bajo riesgo deben monitorizarse durante las primeras 6 a 18 sesiones, inicialmente con monitorización electrocardiográfica y supervisión clínica, con disminución en la frecuencia de la misma entre la sesión 8 y 12, realizándola en forma intermitente y con la supervisión clínica permanente. Los pacientes clasificados como riesgo intermedio deben monitorizarse durante las primeras 12 a 24 sesiones, inicialmente con monitoreo electrocardiográfico continuo y supervisión clínica permanente, con disminución a una forma intermitente después de la sesión número. No existe evidencia concluyente que apoye tales recomendaciones de monitoreo estricto, por lo que la frecuencia y los métodos de monitoreo dependen también de los recursos disponibles, la capacidad y el volumen de pacientes en cada institución, además de la evolución y estado del paciente.14 De acuerdo a la experiencia de los médicos involucrados en este consenso, se sugiere que de ser posible deberían monitorizarse todos los pacientes de alto riesgo durante las primeras 12 a 24 semanas. Los de riesgo intermedio quedan a criterio del servicio donde se rehabilitan. De contar con monitorización se utilizará el mismo criterio que para los de alto riesgo. Los de bajo riesgo no requieren monitorización debido a que la tasa de complicaciones es muy baja. Una supervisión mayor debe llevarse a cabo cuando existe algún cambio en el estado de salud, aparición de síntomas u otra evidencia de progresión de la enfermedad, así como en pacientes de alto riesgo. La monitorización puede ser una herramienta útil para valorar la respuesta cuando se aumenta la intensidad del ejercicio aeróbico.</w:t>
+        <w:t>Para conocer el riesgo de posibles complicaciones durante el ejercicio los pacientes deben ser estratificados mediante la clasificación propuesta por la Asociación Americana de Rehabilitación Cardiopulmonar (AACVPR). Las recomendaciones de monitoreo durante rehabilitación dictaminadas por la AACVPR son las siguientes: los pacientes catalogados de bajo riesgo deben monitorizarse durante las primeras 6 a 18 sesiones, inicialmente con monitorización electrocardiográfica y supervisión clínica, con disminución en la frecuencia de la misma entre la sesión 8 y 12, realizándola en forma intermitente y con la supervisión clínica permanente. Los pacientes clasificados como riesgo intermedio deben monitorizarse durante las primeras 12 a 24 sesiones, inicialmente con monitoreo electrocardiográfico continuo y supervisión clínica permanente, con disminución a una forma intermitente después de la sesión número. No existe evidencia concluyente que apoye tales recomendaciones de monitoreo estricto, por lo que la frecuencia y los métodos de monitoreo dependen también de los recursos disponibles, la capacidad y el volumen de pacientes en cada institución, además de la evolución y estado del paciente.14 De acuerdo a la experiencia de los médicos involucrados en este consenso, se sugiere que de ser posible deberían monitorizarse todos los pacientes de alto riesgo durante las primeras 12 a 24 semanas. Los de riesgo intermedio quedan a criterio del servicio donde se rehabilitan. De contar con monitorización se utilizará el mismo criterio que para los de alto riesgo. Los de bajo riesgo no requieren monitorización debido a que la tasa de complicaciones es muy baja. Una supervisión mayor debe llevarse a cabo cuando existe algún cambio en el estado de salud, aparición de síntomas u otra evidencia de progresión de la enfermedad, así como en pacientes de alto riesgo. La monitorización puede ser una herramienta útil para valorar la respuesta cuando se aumenta la intensidad del ejercicio aeróbico.</w:t>
       </w:r>
     </w:p>
     <w:p>
@@ -8335,7 +8051,6 @@
         <w:rPr>
           <w:rFonts w:ascii="Arial" w:hAnsi="Arial" w:cs="Arial"/>
         </w:rPr>
-        <w:lastRenderedPageBreak/>
         <w:t>Para este consenso se establecen las siguientes tablas.</w:t>
       </w:r>
     </w:p>
@@ -8589,7 +8304,6 @@
           <w:color w:val="000000"/>
           <w:lang w:eastAsia="es-PE"/>
         </w:rPr>
-        <w:lastRenderedPageBreak/>
         <w:t>Durante la rutina de los ejercicios de rehabilitación se debe considerar variables importantes a medir, siendo la frecuencia cardíaca una de las más importantes. (Povea y Cabrera, 2018). La frecuencia cardíaca es un indicador útil de la adaptación fisiológica e intensidad del esfuerzo durante una rutina de ejercicios que podría incorporarse a un programa de rehabilitación cardíaca</w:t>
       </w:r>
       <w:r>
@@ -8606,43 +8320,7 @@
           <w:color w:val="000000"/>
           <w:lang w:eastAsia="es-PE"/>
         </w:rPr>
-        <w:t>(</w:t>
-      </w:r>
-      <w:proofErr w:type="spellStart"/>
-      <w:r>
-        <w:rPr>
-          <w:rFonts w:ascii="Arial" w:eastAsia="Times New Roman" w:hAnsi="Arial" w:cs="Arial"/>
-          <w:color w:val="000000"/>
-          <w:lang w:eastAsia="es-PE"/>
-        </w:rPr>
-        <w:t>Laukkanen</w:t>
-      </w:r>
-      <w:proofErr w:type="spellEnd"/>
-      <w:r>
-        <w:rPr>
-          <w:rFonts w:ascii="Arial" w:eastAsia="Times New Roman" w:hAnsi="Arial" w:cs="Arial"/>
-          <w:color w:val="000000"/>
-          <w:lang w:eastAsia="es-PE"/>
-        </w:rPr>
-        <w:t xml:space="preserve"> y </w:t>
-      </w:r>
-      <w:proofErr w:type="spellStart"/>
-      <w:r>
-        <w:rPr>
-          <w:rFonts w:ascii="Arial" w:eastAsia="Times New Roman" w:hAnsi="Arial" w:cs="Arial"/>
-          <w:color w:val="000000"/>
-          <w:lang w:eastAsia="es-PE"/>
-        </w:rPr>
-        <w:t>Virtanen</w:t>
-      </w:r>
-      <w:proofErr w:type="spellEnd"/>
-      <w:r>
-        <w:rPr>
-          <w:rFonts w:ascii="Arial" w:eastAsia="Times New Roman" w:hAnsi="Arial" w:cs="Arial"/>
-          <w:color w:val="000000"/>
-          <w:lang w:eastAsia="es-PE"/>
-        </w:rPr>
-        <w:t>, 1998)</w:t>
+        <w:t>(Laukkanen y Virtanen, 1998)</w:t>
       </w:r>
     </w:p>
     <w:p>
@@ -8657,6 +8335,43 @@
         <w:t>:</w:t>
       </w:r>
       <w:bookmarkEnd w:id="12"/>
+    </w:p>
+    <w:p>
+      <w:pPr>
+        <w:pStyle w:val="Ttulo3"/>
+        <w:numPr>
+          <w:ilvl w:val="0"/>
+          <w:numId w:val="21"/>
+        </w:numPr>
+        <w:rPr>
+          <w:b w:val="0"/>
+          <w:bCs w:val="0"/>
+        </w:rPr>
+      </w:pPr>
+      <w:bookmarkStart w:id="13" w:name="_Toc22516357"/>
+      <w:r>
+        <w:rPr>
+          <w:b w:val="0"/>
+          <w:bCs w:val="0"/>
+        </w:rPr>
+        <w:t>Monitor H</w:t>
+      </w:r>
+      <w:r>
+        <w:rPr>
+          <w:b w:val="0"/>
+          <w:bCs w:val="0"/>
+        </w:rPr>
+        <w:t>o</w:t>
+      </w:r>
+      <w:r>
+        <w:rPr>
+          <w:b w:val="0"/>
+          <w:bCs w:val="0"/>
+        </w:rPr>
+        <w:t>lter</w:t>
+      </w:r>
+      <w:bookmarkStart w:id="14" w:name="_Toc22516358"/>
+      <w:bookmarkEnd w:id="13"/>
     </w:p>
     <w:p>
       <w:pPr>
@@ -8665,37 +8380,26 @@
           <w:ilvl w:val="0"/>
           <w:numId w:val="0"/>
         </w:numPr>
-        <w:ind w:left="414"/>
+        <w:ind w:left="720"/>
         <w:rPr>
           <w:b w:val="0"/>
           <w:bCs w:val="0"/>
         </w:rPr>
       </w:pPr>
-      <w:bookmarkStart w:id="13" w:name="_Toc22516357"/>
       <w:r>
         <w:rPr>
           <w:b w:val="0"/>
           <w:bCs w:val="0"/>
         </w:rPr>
-        <w:t xml:space="preserve">-Monitor </w:t>
-      </w:r>
-      <w:proofErr w:type="spellStart"/>
+        <w:t xml:space="preserve">Es una máquina que registra, en forma continua por 24-48 hrs., ritmos cardiacos. </w:t>
+      </w:r>
       <w:r>
         <w:rPr>
           <w:b w:val="0"/>
           <w:bCs w:val="0"/>
         </w:rPr>
-        <w:t>Helter</w:t>
-      </w:r>
-      <w:proofErr w:type="spellEnd"/>
-      <w:r>
-        <w:rPr>
-          <w:b w:val="0"/>
-          <w:bCs w:val="0"/>
-        </w:rPr>
-        <w:t>.</w:t>
-      </w:r>
-      <w:bookmarkEnd w:id="13"/>
+        <w:t>Se pegan electrodos en el pecho, conectados a un pequeño monitor de registro ubicado en un bolsillo o bolsa alrededor del cuello o cintura.</w:t>
+      </w:r>
     </w:p>
     <w:p>
       <w:pPr>
@@ -8704,21 +8408,26 @@
           <w:ilvl w:val="0"/>
           <w:numId w:val="0"/>
         </w:numPr>
-        <w:ind w:left="414"/>
+        <w:ind w:left="720"/>
         <w:rPr>
           <w:b w:val="0"/>
           <w:bCs w:val="0"/>
         </w:rPr>
       </w:pPr>
-      <w:bookmarkStart w:id="14" w:name="_Toc22516358"/>
       <w:r>
         <w:rPr>
           <w:b w:val="0"/>
           <w:bCs w:val="0"/>
         </w:rPr>
-        <w:t>-Electrocardiograma.</w:t>
-      </w:r>
-      <w:bookmarkEnd w:id="14"/>
+        <w:t xml:space="preserve">Se debe realizar en un día representativo de la vida del paciente donde se evite ejercicio intenso o situaciones estresantes. </w:t>
+      </w:r>
+      <w:r>
+        <w:rPr>
+          <w:b w:val="0"/>
+          <w:bCs w:val="0"/>
+        </w:rPr>
+        <w:t>A pesar que permite múltiples medidas de presión arterial, puede existir una pérdida de datos por fallo del equipo o uso (interferencia durante el trabajo y atención meticulosa constante al equipo).</w:t>
+      </w:r>
     </w:p>
     <w:p>
       <w:pPr>
@@ -8727,30 +8436,391 @@
           <w:ilvl w:val="0"/>
           <w:numId w:val="0"/>
         </w:numPr>
-        <w:ind w:left="414"/>
+        <w:ind w:left="720"/>
+        <w:jc w:val="center"/>
         <w:rPr>
           <w:b w:val="0"/>
           <w:bCs w:val="0"/>
         </w:rPr>
       </w:pPr>
-      <w:bookmarkStart w:id="15" w:name="_Toc22516359"/>
-      <w:r>
+      <w:r>
+        <w:rPr>
+          <w:noProof/>
+        </w:rPr>
+        <w:drawing>
+          <wp:inline distT="0" distB="0" distL="0" distR="0" wp14:anchorId="15F26B11" wp14:editId="523EC1F9">
+            <wp:extent cx="1950720" cy="1901335"/>
+            <wp:effectExtent l="0" t="0" r="0" b="3810"/>
+            <wp:docPr id="6" name="Imagen 6" descr="Resultado de imagen para monitor holter"/>
+            <wp:cNvGraphicFramePr>
+              <a:graphicFrameLocks xmlns:a="http://schemas.openxmlformats.org/drawingml/2006/main" noChangeAspect="1"/>
+            </wp:cNvGraphicFramePr>
+            <a:graphic xmlns:a="http://schemas.openxmlformats.org/drawingml/2006/main">
+              <a:graphicData uri="http://schemas.openxmlformats.org/drawingml/2006/picture">
+                <pic:pic xmlns:pic="http://schemas.openxmlformats.org/drawingml/2006/picture">
+                  <pic:nvPicPr>
+                    <pic:cNvPr id="0" name="Picture 1" descr="Resultado de imagen para monitor holter"/>
+                    <pic:cNvPicPr>
+                      <a:picLocks noChangeAspect="1" noChangeArrowheads="1"/>
+                    </pic:cNvPicPr>
+                  </pic:nvPicPr>
+                  <pic:blipFill>
+                    <a:blip r:embed="rId19" cstate="print">
+                      <a:extLst>
+                        <a:ext uri="{28A0092B-C50C-407E-A947-70E740481C1C}">
+                          <a14:useLocalDpi xmlns:a14="http://schemas.microsoft.com/office/drawing/2010/main" val="0"/>
+                        </a:ext>
+                      </a:extLst>
+                    </a:blip>
+                    <a:srcRect/>
+                    <a:stretch>
+                      <a:fillRect/>
+                    </a:stretch>
+                  </pic:blipFill>
+                  <pic:spPr bwMode="auto">
+                    <a:xfrm>
+                      <a:off x="0" y="0"/>
+                      <a:ext cx="1963715" cy="1914001"/>
+                    </a:xfrm>
+                    <a:prstGeom prst="rect">
+                      <a:avLst/>
+                    </a:prstGeom>
+                    <a:noFill/>
+                    <a:ln>
+                      <a:noFill/>
+                    </a:ln>
+                  </pic:spPr>
+                </pic:pic>
+              </a:graphicData>
+            </a:graphic>
+          </wp:inline>
+        </w:drawing>
+      </w:r>
+    </w:p>
+    <w:p>
+      <w:pPr>
+        <w:pStyle w:val="Ttulo3"/>
+        <w:numPr>
+          <w:ilvl w:val="0"/>
+          <w:numId w:val="0"/>
+        </w:numPr>
+        <w:ind w:left="720"/>
+        <w:jc w:val="center"/>
         <w:rPr>
           <w:b w:val="0"/>
           <w:bCs w:val="0"/>
         </w:rPr>
-        <w:t xml:space="preserve">-Monitores basados en </w:t>
-      </w:r>
-      <w:proofErr w:type="spellStart"/>
+      </w:pPr>
       <w:r>
         <w:rPr>
           <w:b w:val="0"/>
           <w:bCs w:val="0"/>
         </w:rPr>
-        <w:t>fotoplestimografía</w:t>
+        <w:t>Monitor Holter</w:t>
+      </w:r>
+    </w:p>
+    <w:p>
+      <w:pPr>
+        <w:pStyle w:val="Ttulo3"/>
+        <w:numPr>
+          <w:ilvl w:val="0"/>
+          <w:numId w:val="21"/>
+        </w:numPr>
+        <w:rPr>
+          <w:b w:val="0"/>
+          <w:bCs w:val="0"/>
+        </w:rPr>
+      </w:pPr>
+      <w:r>
+        <w:rPr>
+          <w:b w:val="0"/>
+          <w:bCs w:val="0"/>
+        </w:rPr>
+        <w:t>Electrocardiograma</w:t>
+      </w:r>
+      <w:bookmarkStart w:id="15" w:name="_Toc22516359"/>
+      <w:bookmarkEnd w:id="14"/>
+      <w:r>
+        <w:rPr>
+          <w:b w:val="0"/>
+          <w:bCs w:val="0"/>
+        </w:rPr>
+        <w:t xml:space="preserve"> (EGC)</w:t>
+      </w:r>
+    </w:p>
+    <w:p>
+      <w:pPr>
+        <w:pStyle w:val="Ttulo3"/>
+        <w:numPr>
+          <w:ilvl w:val="0"/>
+          <w:numId w:val="0"/>
+        </w:numPr>
+        <w:ind w:left="720"/>
+        <w:rPr>
+          <w:b w:val="0"/>
+          <w:bCs w:val="0"/>
+        </w:rPr>
+      </w:pPr>
+      <w:r>
+        <w:rPr>
+          <w:b w:val="0"/>
+          <w:bCs w:val="0"/>
+        </w:rPr>
+        <w:t>Prueba que registra las señales eléctricas del corazón utilizada para diagnóstico de enfermedades cardiacas y control del estado del corazón. Aunque no presenta ninguna desventaja para su uso en quirófanos y ambulancias durante pocos minutos, el uso durante una sesión de ejercicios afecte su lectura.</w:t>
+      </w:r>
+    </w:p>
+    <w:p>
+      <w:pPr>
+        <w:pStyle w:val="Ttulo3"/>
+        <w:numPr>
+          <w:ilvl w:val="0"/>
+          <w:numId w:val="0"/>
+        </w:numPr>
+        <w:ind w:left="720"/>
+        <w:jc w:val="center"/>
+        <w:rPr>
+          <w:b w:val="0"/>
+          <w:bCs w:val="0"/>
+        </w:rPr>
+      </w:pPr>
+      <w:r>
+        <w:rPr>
+          <w:noProof/>
+        </w:rPr>
+        <w:drawing>
+          <wp:inline distT="0" distB="0" distL="0" distR="0" wp14:anchorId="096167F2" wp14:editId="1D58382C">
+            <wp:extent cx="2987040" cy="1435760"/>
+            <wp:effectExtent l="0" t="0" r="3810" b="0"/>
+            <wp:docPr id="23" name="Imagen 23" descr="Resultado de imagen para electrocardiograma uso"/>
+            <wp:cNvGraphicFramePr>
+              <a:graphicFrameLocks xmlns:a="http://schemas.openxmlformats.org/drawingml/2006/main" noChangeAspect="1"/>
+            </wp:cNvGraphicFramePr>
+            <a:graphic xmlns:a="http://schemas.openxmlformats.org/drawingml/2006/main">
+              <a:graphicData uri="http://schemas.openxmlformats.org/drawingml/2006/picture">
+                <pic:pic xmlns:pic="http://schemas.openxmlformats.org/drawingml/2006/picture">
+                  <pic:nvPicPr>
+                    <pic:cNvPr id="0" name="Picture 3" descr="Resultado de imagen para electrocardiograma uso"/>
+                    <pic:cNvPicPr>
+                      <a:picLocks noChangeAspect="1" noChangeArrowheads="1"/>
+                    </pic:cNvPicPr>
+                  </pic:nvPicPr>
+                  <pic:blipFill rotWithShape="1">
+                    <a:blip r:embed="rId20">
+                      <a:extLst>
+                        <a:ext uri="{28A0092B-C50C-407E-A947-70E740481C1C}">
+                          <a14:useLocalDpi xmlns:a14="http://schemas.microsoft.com/office/drawing/2010/main" val="0"/>
+                        </a:ext>
+                      </a:extLst>
+                    </a:blip>
+                    <a:srcRect l="2013" r="6880" b="24567"/>
+                    <a:stretch/>
+                  </pic:blipFill>
+                  <pic:spPr bwMode="auto">
+                    <a:xfrm>
+                      <a:off x="0" y="0"/>
+                      <a:ext cx="3008136" cy="1445900"/>
+                    </a:xfrm>
+                    <a:prstGeom prst="rect">
+                      <a:avLst/>
+                    </a:prstGeom>
+                    <a:noFill/>
+                    <a:ln>
+                      <a:noFill/>
+                    </a:ln>
+                    <a:extLst>
+                      <a:ext uri="{53640926-AAD7-44D8-BBD7-CCE9431645EC}">
+                        <a14:shadowObscured xmlns:a14="http://schemas.microsoft.com/office/drawing/2010/main"/>
+                      </a:ext>
+                    </a:extLst>
+                  </pic:spPr>
+                </pic:pic>
+              </a:graphicData>
+            </a:graphic>
+          </wp:inline>
+        </w:drawing>
+      </w:r>
+    </w:p>
+    <w:p>
+      <w:pPr>
+        <w:pStyle w:val="Ttulo3"/>
+        <w:numPr>
+          <w:ilvl w:val="0"/>
+          <w:numId w:val="0"/>
+        </w:numPr>
+        <w:ind w:left="720"/>
+        <w:jc w:val="center"/>
+        <w:rPr>
+          <w:b w:val="0"/>
+          <w:bCs w:val="0"/>
+        </w:rPr>
+      </w:pPr>
+      <w:r>
+        <w:rPr>
+          <w:b w:val="0"/>
+          <w:bCs w:val="0"/>
+        </w:rPr>
+        <w:t>Uso de electrocardiograma</w:t>
+      </w:r>
+    </w:p>
+    <w:p>
+      <w:pPr>
+        <w:pStyle w:val="Ttulo3"/>
+        <w:numPr>
+          <w:ilvl w:val="0"/>
+          <w:numId w:val="21"/>
+        </w:numPr>
+        <w:rPr>
+          <w:b w:val="0"/>
+          <w:bCs w:val="0"/>
+        </w:rPr>
+      </w:pPr>
+      <w:r>
+        <w:rPr>
+          <w:b w:val="0"/>
+          <w:bCs w:val="0"/>
+        </w:rPr>
+        <w:t xml:space="preserve">Monitores basados en </w:t>
       </w:r>
       <w:bookmarkEnd w:id="15"/>
-      <w:proofErr w:type="spellEnd"/>
+      <w:r>
+        <w:rPr>
+          <w:b w:val="0"/>
+          <w:bCs w:val="0"/>
+        </w:rPr>
+        <w:t>fotopletismografía</w:t>
+      </w:r>
+    </w:p>
+    <w:p>
+      <w:pPr>
+        <w:pStyle w:val="Ttulo3"/>
+        <w:numPr>
+          <w:ilvl w:val="0"/>
+          <w:numId w:val="0"/>
+        </w:numPr>
+        <w:ind w:left="720"/>
+        <w:rPr>
+          <w:b w:val="0"/>
+          <w:bCs w:val="0"/>
+        </w:rPr>
+      </w:pPr>
+      <w:r>
+        <w:rPr>
+          <w:b w:val="0"/>
+          <w:bCs w:val="0"/>
+        </w:rPr>
+        <w:t xml:space="preserve">La fotopletismografía es una técnica donde se usa un haz de luz para determinar el volumen de un órgano. Se usa en la mayoría de relojes inteligentes para cálculo del ciclo cardiaco, flujo de sangre, entre otros. </w:t>
+      </w:r>
+    </w:p>
+    <w:p>
+      <w:pPr>
+        <w:pStyle w:val="Ttulo3"/>
+        <w:numPr>
+          <w:ilvl w:val="0"/>
+          <w:numId w:val="0"/>
+        </w:numPr>
+        <w:ind w:left="720"/>
+        <w:rPr>
+          <w:b w:val="0"/>
+          <w:bCs w:val="0"/>
+        </w:rPr>
+      </w:pPr>
+      <w:r>
+        <w:rPr>
+          <w:b w:val="0"/>
+          <w:bCs w:val="0"/>
+        </w:rPr>
+        <w:t>Por el efecto de la luz en la sangre (absorbe luz verde y refleja luz roja), si usamos LEDs verdes, podemos medir la intensidad de luz que refleja la sangre (el flujo de sangre aumenta al latir el corazón). Esto funciona en rangos de 30-120 latidos por minutos con una precisión aceptable.</w:t>
+      </w:r>
+    </w:p>
+    <w:p>
+      <w:pPr>
+        <w:pStyle w:val="Ttulo3"/>
+        <w:numPr>
+          <w:ilvl w:val="0"/>
+          <w:numId w:val="0"/>
+        </w:numPr>
+        <w:ind w:left="720"/>
+        <w:jc w:val="center"/>
+        <w:rPr>
+          <w:b w:val="0"/>
+          <w:bCs w:val="0"/>
+        </w:rPr>
+      </w:pPr>
+      <w:r>
+        <w:rPr>
+          <w:noProof/>
+        </w:rPr>
+        <w:drawing>
+          <wp:inline distT="0" distB="0" distL="0" distR="0" wp14:anchorId="25D8C85A" wp14:editId="2FF605EE">
+            <wp:extent cx="1965960" cy="1965960"/>
+            <wp:effectExtent l="0" t="0" r="0" b="0"/>
+            <wp:docPr id="24" name="Imagen 24" descr="Resultado de imagen para fotopletismÃ³grafo monitor"/>
+            <wp:cNvGraphicFramePr>
+              <a:graphicFrameLocks xmlns:a="http://schemas.openxmlformats.org/drawingml/2006/main" noChangeAspect="1"/>
+            </wp:cNvGraphicFramePr>
+            <a:graphic xmlns:a="http://schemas.openxmlformats.org/drawingml/2006/main">
+              <a:graphicData uri="http://schemas.openxmlformats.org/drawingml/2006/picture">
+                <pic:pic xmlns:pic="http://schemas.openxmlformats.org/drawingml/2006/picture">
+                  <pic:nvPicPr>
+                    <pic:cNvPr id="0" name="Picture 5" descr="Resultado de imagen para fotopletismÃ³grafo monitor"/>
+                    <pic:cNvPicPr>
+                      <a:picLocks noChangeAspect="1" noChangeArrowheads="1"/>
+                    </pic:cNvPicPr>
+                  </pic:nvPicPr>
+                  <pic:blipFill>
+                    <a:blip r:embed="rId21" cstate="print">
+                      <a:extLst>
+                        <a:ext uri="{28A0092B-C50C-407E-A947-70E740481C1C}">
+                          <a14:useLocalDpi xmlns:a14="http://schemas.microsoft.com/office/drawing/2010/main" val="0"/>
+                        </a:ext>
+                      </a:extLst>
+                    </a:blip>
+                    <a:srcRect/>
+                    <a:stretch>
+                      <a:fillRect/>
+                    </a:stretch>
+                  </pic:blipFill>
+                  <pic:spPr bwMode="auto">
+                    <a:xfrm>
+                      <a:off x="0" y="0"/>
+                      <a:ext cx="1965960" cy="1965960"/>
+                    </a:xfrm>
+                    <a:prstGeom prst="rect">
+                      <a:avLst/>
+                    </a:prstGeom>
+                    <a:noFill/>
+                    <a:ln>
+                      <a:noFill/>
+                    </a:ln>
+                  </pic:spPr>
+                </pic:pic>
+              </a:graphicData>
+            </a:graphic>
+          </wp:inline>
+        </w:drawing>
+      </w:r>
+    </w:p>
+    <w:p>
+      <w:pPr>
+        <w:pStyle w:val="Ttulo3"/>
+        <w:numPr>
+          <w:ilvl w:val="0"/>
+          <w:numId w:val="0"/>
+        </w:numPr>
+        <w:ind w:left="720"/>
+        <w:jc w:val="center"/>
+        <w:rPr>
+          <w:b w:val="0"/>
+          <w:bCs w:val="0"/>
+        </w:rPr>
+      </w:pPr>
+      <w:r>
+        <w:rPr>
+          <w:b w:val="0"/>
+          <w:bCs w:val="0"/>
+        </w:rPr>
+        <w:t>Uso de fotopletismografía con monitoreo.</w:t>
+      </w:r>
     </w:p>
     <w:p>
       <w:pPr>
@@ -8867,39 +8937,7 @@
           <w:rFonts w:ascii="Arial" w:eastAsia="Times New Roman" w:hAnsi="Arial" w:cs="Arial"/>
           <w:lang w:eastAsia="es-PE"/>
         </w:rPr>
-        <w:t xml:space="preserve">Se ha analizado los sensores de pulso cardíaco existentes en el mercado, seleccionándose el sensor de </w:t>
-      </w:r>
-      <w:proofErr w:type="spellStart"/>
-      <w:r>
-        <w:rPr>
-          <w:rFonts w:ascii="Arial" w:eastAsia="Times New Roman" w:hAnsi="Arial" w:cs="Arial"/>
-          <w:lang w:eastAsia="es-PE"/>
-        </w:rPr>
-        <w:t>Maxim</w:t>
-      </w:r>
-      <w:proofErr w:type="spellEnd"/>
-      <w:r>
-        <w:rPr>
-          <w:rFonts w:ascii="Arial" w:eastAsia="Times New Roman" w:hAnsi="Arial" w:cs="Arial"/>
-          <w:lang w:eastAsia="es-PE"/>
-        </w:rPr>
-        <w:t xml:space="preserve"> MAX30102. Este sensor consta de dos fotodiodos y dos </w:t>
-      </w:r>
-      <w:proofErr w:type="spellStart"/>
-      <w:r>
-        <w:rPr>
-          <w:rFonts w:ascii="Arial" w:eastAsia="Times New Roman" w:hAnsi="Arial" w:cs="Arial"/>
-          <w:lang w:eastAsia="es-PE"/>
-        </w:rPr>
-        <w:t>fotoreceptores</w:t>
-      </w:r>
-      <w:proofErr w:type="spellEnd"/>
-      <w:r>
-        <w:rPr>
-          <w:rFonts w:ascii="Arial" w:eastAsia="Times New Roman" w:hAnsi="Arial" w:cs="Arial"/>
-          <w:lang w:eastAsia="es-PE"/>
-        </w:rPr>
-        <w:t>, uno de luz roja y otro de luz infrarroja, con los que se mide la reflexión de la luz sobre la piel del cuerpo humano. A través de la intensidad de esta reflexión se puede obtener el ritmo cardíaco. Este sensor tiene una interfaz I2C para transmitir los datos al exterior.</w:t>
+        <w:t>Se ha analizado los sensores de pulso cardíaco existentes en el mercado, seleccionándose el sensor de Maxim MAX30102. Este sensor consta de dos fotodiodos y dos fotoreceptores, uno de luz roja y otro de luz infrarroja, con los que se mide la reflexión de la luz sobre la piel del cuerpo humano. A través de la intensidad de esta reflexión se puede obtener el ritmo cardíaco. Este sensor tiene una interfaz I2C para transmitir los datos al exterior.</w:t>
       </w:r>
     </w:p>
     <w:p>
@@ -8939,13 +8977,12 @@
           <w:szCs w:val="24"/>
           <w:lang w:eastAsia="es-PE"/>
         </w:rPr>
-        <w:lastRenderedPageBreak/>
         <w:drawing>
           <wp:inline distT="0" distB="0" distL="0" distR="0" wp14:anchorId="17933152" wp14:editId="216824DE">
             <wp:extent cx="1752600" cy="2332812"/>
             <wp:effectExtent l="0" t="0" r="0" b="0"/>
             <wp:docPr id="9" name="Imagen 9">
-              <a:hlinkClick xmlns:a="http://schemas.openxmlformats.org/drawingml/2006/main" r:id="rId19"/>
+              <a:hlinkClick xmlns:a="http://schemas.openxmlformats.org/drawingml/2006/main" r:id="rId22"/>
             </wp:docPr>
             <wp:cNvGraphicFramePr>
               <a:graphicFrameLocks xmlns:a="http://schemas.openxmlformats.org/drawingml/2006/main" noChangeAspect="1"/>
@@ -8955,14 +8992,14 @@
                 <pic:pic xmlns:pic="http://schemas.openxmlformats.org/drawingml/2006/picture">
                   <pic:nvPicPr>
                     <pic:cNvPr id="0" name="Picture 13">
-                      <a:hlinkClick r:id="rId19"/>
+                      <a:hlinkClick r:id="rId22"/>
                     </pic:cNvPr>
                     <pic:cNvPicPr>
                       <a:picLocks noChangeAspect="1" noChangeArrowheads="1"/>
                     </pic:cNvPicPr>
                   </pic:nvPicPr>
                   <pic:blipFill>
-                    <a:blip r:embed="rId20">
+                    <a:blip r:embed="rId23">
                       <a:extLst>
                         <a:ext uri="{28A0092B-C50C-407E-A947-70E740481C1C}">
                           <a14:useLocalDpi xmlns:a14="http://schemas.microsoft.com/office/drawing/2010/main" val="0"/>
@@ -9103,7 +9140,7 @@
             <wp:extent cx="1143000" cy="1143000"/>
             <wp:effectExtent l="0" t="0" r="0" b="0"/>
             <wp:docPr id="7" name="Imagen 7">
-              <a:hlinkClick xmlns:a="http://schemas.openxmlformats.org/drawingml/2006/main" r:id="rId21"/>
+              <a:hlinkClick xmlns:a="http://schemas.openxmlformats.org/drawingml/2006/main" r:id="rId24"/>
             </wp:docPr>
             <wp:cNvGraphicFramePr>
               <a:graphicFrameLocks xmlns:a="http://schemas.openxmlformats.org/drawingml/2006/main" noChangeAspect="1"/>
@@ -9113,14 +9150,14 @@
                 <pic:pic xmlns:pic="http://schemas.openxmlformats.org/drawingml/2006/picture">
                   <pic:nvPicPr>
                     <pic:cNvPr id="0" name="Picture 15">
-                      <a:hlinkClick r:id="rId21"/>
+                      <a:hlinkClick r:id="rId24"/>
                     </pic:cNvPr>
                     <pic:cNvPicPr>
                       <a:picLocks noChangeAspect="1" noChangeArrowheads="1"/>
                     </pic:cNvPicPr>
                   </pic:nvPicPr>
                   <pic:blipFill>
-                    <a:blip r:embed="rId22" cstate="print">
+                    <a:blip r:embed="rId25" cstate="print">
                       <a:extLst>
                         <a:ext uri="{28A0092B-C50C-407E-A947-70E740481C1C}">
                           <a14:useLocalDpi xmlns:a14="http://schemas.microsoft.com/office/drawing/2010/main" val="0"/>
@@ -9216,25 +9253,9 @@
           <w:rFonts w:ascii="Arial" w:eastAsia="Times New Roman" w:hAnsi="Arial" w:cs="Arial"/>
           <w:lang w:eastAsia="es-PE"/>
         </w:rPr>
-        <w:t xml:space="preserve">Este monitor de frecuencia cardíaca proporciona información de los datos de ejercicio, detectando la frecuencia cardíaca y calorías consumidas, al registrar datos del usuario. Cuenta con una alarma visual y audible al sobrepasar el límite inferior o superior de la frecuencia cardíaca. El monitor viene con función de Modo </w:t>
-      </w:r>
-      <w:proofErr w:type="spellStart"/>
-      <w:r>
-        <w:rPr>
-          <w:rFonts w:ascii="Arial" w:eastAsia="Times New Roman" w:hAnsi="Arial" w:cs="Arial"/>
-          <w:lang w:eastAsia="es-PE"/>
-        </w:rPr>
-        <w:t>Touch</w:t>
-      </w:r>
-      <w:proofErr w:type="spellEnd"/>
-      <w:r>
-        <w:rPr>
-          <w:rFonts w:ascii="Arial" w:eastAsia="Times New Roman" w:hAnsi="Arial" w:cs="Arial"/>
-          <w:lang w:eastAsia="es-PE"/>
-        </w:rPr>
-        <w:t>, facilitando el acceso a los datos de ejercicio con sólo tocar la pantalla en vez de presionar un botón. Precio: S/189 </w:t>
-      </w:r>
-      <w:hyperlink r:id="rId23" w:anchor="position=2&amp;type=item&amp;tracking_id=706368f4-4ac0-4d73-8700-eb4c55c9e796" w:history="1">
+        <w:t>Este monitor de frecuencia cardíaca proporciona información de los datos de ejercicio, detectando la frecuencia cardíaca y calorías consumidas, al registrar datos del usuario. Cuenta con una alarma visual y audible al sobrepasar el límite inferior o superior de la frecuencia cardíaca. El monitor viene con función de Modo Touch, facilitando el acceso a los datos de ejercicio con sólo tocar la pantalla en vez de presionar un botón. Precio: S/189 </w:t>
+      </w:r>
+      <w:hyperlink r:id="rId26" w:anchor="position=2&amp;type=item&amp;tracking_id=706368f4-4ac0-4d73-8700-eb4c55c9e796" w:history="1">
         <w:r>
           <w:rPr>
             <w:rFonts w:ascii="Arial" w:eastAsia="Times New Roman" w:hAnsi="Arial" w:cs="Arial"/>
@@ -9270,7 +9291,6 @@
           <w:bCs/>
           <w:lang w:eastAsia="es-PE"/>
         </w:rPr>
-        <w:lastRenderedPageBreak/>
         <w:t>Ventajas:</w:t>
       </w:r>
     </w:p>
@@ -9302,23 +9322,7 @@
           <w:rFonts w:ascii="Arial" w:eastAsia="Times New Roman" w:hAnsi="Arial" w:cs="Arial"/>
           <w:lang w:eastAsia="es-PE"/>
         </w:rPr>
-        <w:t xml:space="preserve">Uso simplificado mediante modo </w:t>
-      </w:r>
-      <w:proofErr w:type="spellStart"/>
-      <w:r>
-        <w:rPr>
-          <w:rFonts w:ascii="Arial" w:eastAsia="Times New Roman" w:hAnsi="Arial" w:cs="Arial"/>
-          <w:lang w:eastAsia="es-PE"/>
-        </w:rPr>
-        <w:t>Touch</w:t>
-      </w:r>
-      <w:proofErr w:type="spellEnd"/>
-      <w:r>
-        <w:rPr>
-          <w:rFonts w:ascii="Arial" w:eastAsia="Times New Roman" w:hAnsi="Arial" w:cs="Arial"/>
-          <w:lang w:eastAsia="es-PE"/>
-        </w:rPr>
-        <w:t>.</w:t>
+        <w:t>Uso simplificado mediante modo Touch.</w:t>
       </w:r>
     </w:p>
     <w:p>
@@ -9509,7 +9513,7 @@
             <wp:extent cx="2808767" cy="2415540"/>
             <wp:effectExtent l="0" t="0" r="0" b="3810"/>
             <wp:docPr id="8" name="Imagen 8">
-              <a:hlinkClick xmlns:a="http://schemas.openxmlformats.org/drawingml/2006/main" r:id="rId24"/>
+              <a:hlinkClick xmlns:a="http://schemas.openxmlformats.org/drawingml/2006/main" r:id="rId27"/>
             </wp:docPr>
             <wp:cNvGraphicFramePr>
               <a:graphicFrameLocks xmlns:a="http://schemas.openxmlformats.org/drawingml/2006/main" noChangeAspect="1"/>
@@ -9519,14 +9523,14 @@
                 <pic:pic xmlns:pic="http://schemas.openxmlformats.org/drawingml/2006/picture">
                   <pic:nvPicPr>
                     <pic:cNvPr id="0" name="Picture 14">
-                      <a:hlinkClick r:id="rId24"/>
+                      <a:hlinkClick r:id="rId27"/>
                     </pic:cNvPr>
                     <pic:cNvPicPr>
                       <a:picLocks noChangeAspect="1" noChangeArrowheads="1"/>
                     </pic:cNvPicPr>
                   </pic:nvPicPr>
                   <pic:blipFill>
-                    <a:blip r:embed="rId25">
+                    <a:blip r:embed="rId28">
                       <a:extLst>
                         <a:ext uri="{28A0092B-C50C-407E-A947-70E740481C1C}">
                           <a14:useLocalDpi xmlns:a14="http://schemas.microsoft.com/office/drawing/2010/main" val="0"/>
@@ -9633,21 +9637,7 @@
         <w:rPr>
           <w:rFonts w:ascii="Arial" w:hAnsi="Arial" w:cs="Arial"/>
         </w:rPr>
-        <w:t>Es el monitor de frecuencia cardíaca más preciso validado por investigaciones de institutos de investigación como UCSF. Se coloca el dedo en la cámara frontal sin ejercer presión para no alterar la circulación de la sangre, lo que generaría una lectura errónea de la frecuencia cardíaca. (</w:t>
-      </w:r>
-      <w:proofErr w:type="spellStart"/>
-      <w:r>
-        <w:rPr>
-          <w:rFonts w:ascii="Arial" w:hAnsi="Arial" w:cs="Arial"/>
-        </w:rPr>
-        <w:t>Azumio</w:t>
-      </w:r>
-      <w:proofErr w:type="spellEnd"/>
-      <w:r>
-        <w:rPr>
-          <w:rFonts w:ascii="Arial" w:hAnsi="Arial" w:cs="Arial"/>
-        </w:rPr>
-        <w:t>, 2019)</w:t>
+        <w:t>Es el monitor de frecuencia cardíaca más preciso validado por investigaciones de institutos de investigación como UCSF. Se coloca el dedo en la cámara frontal sin ejercer presión para no alterar la circulación de la sangre, lo que generaría una lectura errónea de la frecuencia cardíaca. (Azumio, 2019)</w:t>
       </w:r>
     </w:p>
     <w:p>
@@ -9755,7 +9745,7 @@
                     <pic:cNvPicPr/>
                   </pic:nvPicPr>
                   <pic:blipFill>
-                    <a:blip r:embed="rId26" cstate="print">
+                    <a:blip r:embed="rId29" cstate="print">
                       <a:extLst>
                         <a:ext uri="{28A0092B-C50C-407E-A947-70E740481C1C}">
                           <a14:useLocalDpi xmlns:a14="http://schemas.microsoft.com/office/drawing/2010/main" val="0"/>
@@ -9804,7 +9794,7 @@
                     <pic:cNvPicPr/>
                   </pic:nvPicPr>
                   <pic:blipFill>
-                    <a:blip r:embed="rId27" cstate="print">
+                    <a:blip r:embed="rId30" cstate="print">
                       <a:extLst>
                         <a:ext uri="{28A0092B-C50C-407E-A947-70E740481C1C}">
                           <a14:useLocalDpi xmlns:a14="http://schemas.microsoft.com/office/drawing/2010/main" val="0"/>
@@ -9846,7 +9836,6 @@
           <w:rFonts w:ascii="Arial" w:hAnsi="Arial" w:cs="Arial"/>
           <w:noProof/>
         </w:rPr>
-        <w:lastRenderedPageBreak/>
         <w:t>Ventajas:</w:t>
       </w:r>
     </w:p>
@@ -10014,7 +10003,7 @@
                     <pic:cNvPicPr/>
                   </pic:nvPicPr>
                   <pic:blipFill>
-                    <a:blip r:embed="rId28"/>
+                    <a:blip r:embed="rId31"/>
                     <a:stretch>
                       <a:fillRect/>
                     </a:stretch>
@@ -10061,7 +10050,7 @@
                     <pic:cNvPicPr/>
                   </pic:nvPicPr>
                   <pic:blipFill>
-                    <a:blip r:embed="rId29"/>
+                    <a:blip r:embed="rId32"/>
                     <a:stretch>
                       <a:fillRect/>
                     </a:stretch>
@@ -10167,7 +10156,6 @@
         <w:jc w:val="both"/>
         <w:rPr>
           <w:rFonts w:ascii="Arial" w:hAnsi="Arial" w:cs="Arial"/>
-          <w:lang w:val="en-US"/>
         </w:rPr>
       </w:pPr>
       <w:r>
@@ -10187,14 +10175,12 @@
       <w:r>
         <w:rPr>
           <w:rFonts w:ascii="Arial" w:hAnsi="Arial" w:cs="Arial"/>
-          <w:lang w:val="en-US"/>
         </w:rPr>
         <w:tab/>
       </w:r>
       <w:r>
         <w:rPr>
           <w:rFonts w:ascii="Arial" w:hAnsi="Arial" w:cs="Arial"/>
-          <w:lang w:val="en-US"/>
         </w:rPr>
         <w:tab/>
       </w:r>
@@ -10325,7 +10311,6 @@
                 <w:szCs w:val="18"/>
                 <w:lang w:eastAsia="es-PE"/>
               </w:rPr>
-              <w:lastRenderedPageBreak/>
               <w:t>VERICIDAD DE DATA</w:t>
             </w:r>
           </w:p>
@@ -10993,7 +10978,6 @@
           <w:rFonts w:ascii="Arial" w:hAnsi="Arial" w:cs="Arial"/>
           <w:noProof/>
         </w:rPr>
-        <w:lastRenderedPageBreak/>
         <w:drawing>
           <wp:inline distT="0" distB="0" distL="0" distR="0" wp14:anchorId="24FCE148" wp14:editId="3CDE2B26">
             <wp:extent cx="1424940" cy="1493614"/>
@@ -11010,7 +10994,7 @@
                     <pic:cNvPicPr/>
                   </pic:nvPicPr>
                   <pic:blipFill>
-                    <a:blip r:embed="rId30">
+                    <a:blip r:embed="rId33">
                       <a:extLst>
                         <a:ext uri="{28A0092B-C50C-407E-A947-70E740481C1C}">
                           <a14:useLocalDpi xmlns:a14="http://schemas.microsoft.com/office/drawing/2010/main" val="0"/>
@@ -11152,7 +11136,7 @@
                     </pic:cNvPicPr>
                   </pic:nvPicPr>
                   <pic:blipFill rotWithShape="1">
-                    <a:blip r:embed="rId31">
+                    <a:blip r:embed="rId34">
                       <a:extLst>
                         <a:ext uri="{28A0092B-C50C-407E-A947-70E740481C1C}">
                           <a14:useLocalDpi xmlns:a14="http://schemas.microsoft.com/office/drawing/2010/main" val="0"/>
@@ -11268,7 +11252,7 @@
                     <pic:cNvPicPr/>
                   </pic:nvPicPr>
                   <pic:blipFill rotWithShape="1">
-                    <a:blip r:embed="rId32">
+                    <a:blip r:embed="rId35">
                       <a:extLst>
                         <a:ext uri="{28A0092B-C50C-407E-A947-70E740481C1C}">
                           <a14:useLocalDpi xmlns:a14="http://schemas.microsoft.com/office/drawing/2010/main" val="0"/>
@@ -11355,7 +11339,6 @@
           <w:sz w:val="22"/>
           <w:szCs w:val="22"/>
         </w:rPr>
-        <w:lastRenderedPageBreak/>
         <w:t>Pulsioxímetro para indicar nivel de fatiga durante el ejercicio.</w:t>
       </w:r>
     </w:p>
@@ -11433,7 +11416,7 @@
                     </pic:cNvPicPr>
                   </pic:nvPicPr>
                   <pic:blipFill>
-                    <a:blip r:embed="rId33" cstate="print">
+                    <a:blip r:embed="rId36" cstate="print">
                       <a:extLst>
                         <a:ext uri="{28A0092B-C50C-407E-A947-70E740481C1C}">
                           <a14:useLocalDpi xmlns:a14="http://schemas.microsoft.com/office/drawing/2010/main" val="0"/>
@@ -12836,7 +12819,6 @@
           <w:lang w:val="en-US"/>
         </w:rPr>
       </w:pPr>
-      <w:proofErr w:type="spellStart"/>
       <w:r>
         <w:rPr>
           <w:rFonts w:ascii="Arial" w:hAnsi="Arial" w:cs="Arial"/>
@@ -12848,7 +12830,6 @@
         </w:rPr>
         <w:t>Bibliografía</w:t>
       </w:r>
-      <w:proofErr w:type="spellEnd"/>
     </w:p>
     <w:p>
       <w:pPr>
@@ -12870,7 +12851,6 @@
           <w:szCs w:val="22"/>
           <w:lang w:val="en-US"/>
         </w:rPr>
-        <w:lastRenderedPageBreak/>
         <w:t>World Heart Federation</w:t>
       </w:r>
       <w:r>
@@ -12889,49 +12869,9 @@
           <w:szCs w:val="22"/>
           <w:lang w:val="en-US"/>
         </w:rPr>
-        <w:t xml:space="preserve">(2016, 03 </w:t>
-      </w:r>
-      <w:proofErr w:type="spellStart"/>
-      <w:r>
-        <w:rPr>
-          <w:rFonts w:ascii="Arial" w:hAnsi="Arial" w:cs="Arial"/>
-          <w:sz w:val="22"/>
-          <w:szCs w:val="22"/>
-          <w:lang w:val="en-US"/>
-        </w:rPr>
-        <w:t>junio</w:t>
-      </w:r>
-      <w:proofErr w:type="spellEnd"/>
-      <w:r>
-        <w:rPr>
-          <w:rFonts w:ascii="Arial" w:hAnsi="Arial" w:cs="Arial"/>
-          <w:sz w:val="22"/>
-          <w:szCs w:val="22"/>
-          <w:lang w:val="en-US"/>
-        </w:rPr>
-        <w:t>). World Congress of Cardiology &amp; Cardiovascular Health [</w:t>
-      </w:r>
-      <w:proofErr w:type="spellStart"/>
-      <w:r>
-        <w:rPr>
-          <w:rFonts w:ascii="Arial" w:hAnsi="Arial" w:cs="Arial"/>
-          <w:sz w:val="22"/>
-          <w:szCs w:val="22"/>
-          <w:lang w:val="en-US"/>
-        </w:rPr>
-        <w:t>archivo</w:t>
-      </w:r>
-      <w:proofErr w:type="spellEnd"/>
-      <w:r>
-        <w:rPr>
-          <w:rFonts w:ascii="Arial" w:hAnsi="Arial" w:cs="Arial"/>
-          <w:sz w:val="22"/>
-          <w:szCs w:val="22"/>
-          <w:lang w:val="en-US"/>
-        </w:rPr>
-        <w:t xml:space="preserve"> PDF],1-3.Recuperado de: </w:t>
-      </w:r>
-      <w:hyperlink r:id="rId34" w:history="1">
+        <w:t>(2016, 03 junio). World Congress of Cardiology &amp; Cardiovascular Health [archivo PDF],1-3.Recuperado de: </w:t>
+      </w:r>
+      <w:hyperlink r:id="rId37" w:history="1">
         <w:r>
           <w:rPr>
             <w:rStyle w:val="Hipervnculo"/>
@@ -12964,43 +12904,25 @@
           <w:sz w:val="22"/>
           <w:szCs w:val="22"/>
         </w:rPr>
-        <w:t xml:space="preserve">Mayo </w:t>
-      </w:r>
-      <w:proofErr w:type="spellStart"/>
+        <w:t>Mayo Clinic.</w:t>
+      </w:r>
       <w:r>
         <w:rPr>
           <w:rFonts w:ascii="Arial" w:hAnsi="Arial" w:cs="Arial"/>
           <w:sz w:val="22"/>
           <w:szCs w:val="22"/>
         </w:rPr>
-        <w:t>Clinic</w:t>
-      </w:r>
-      <w:proofErr w:type="spellEnd"/>
+        <w:t xml:space="preserve"> </w:t>
+      </w:r>
       <w:r>
         <w:rPr>
           <w:rFonts w:ascii="Arial" w:hAnsi="Arial" w:cs="Arial"/>
           <w:sz w:val="22"/>
           <w:szCs w:val="22"/>
         </w:rPr>
-        <w:t>.</w:t>
-      </w:r>
-      <w:r>
-        <w:rPr>
-          <w:rFonts w:ascii="Arial" w:hAnsi="Arial" w:cs="Arial"/>
-          <w:sz w:val="22"/>
-          <w:szCs w:val="22"/>
-        </w:rPr>
-        <w:t xml:space="preserve"> </w:t>
-      </w:r>
-      <w:r>
-        <w:rPr>
-          <w:rFonts w:ascii="Arial" w:hAnsi="Arial" w:cs="Arial"/>
-          <w:sz w:val="22"/>
-          <w:szCs w:val="22"/>
-        </w:rPr>
         <w:t>(2018, 07 febrero). Rehabilitación Cardiaca. Recuperado de: </w:t>
       </w:r>
-      <w:hyperlink r:id="rId35" w:history="1">
+      <w:hyperlink r:id="rId38" w:history="1">
         <w:r>
           <w:rPr>
             <w:rStyle w:val="Hipervnculo"/>
@@ -13034,7 +12956,7 @@
         </w:rPr>
         <w:t>Sociedad Española de Cardiología. (2009). Rehabilitación Cardiaca [archivo PDF], 101. Recuperado de: </w:t>
       </w:r>
-      <w:hyperlink r:id="rId36" w:history="1">
+      <w:hyperlink r:id="rId39" w:history="1">
         <w:r>
           <w:rPr>
             <w:rStyle w:val="Hipervnculo"/>
@@ -13068,7 +12990,7 @@
         </w:rPr>
         <w:t>Minsa. (2016, 01 setiembre). Hospital Dos de Mayo: Centro de referencia nacional en rehabilitación cardiaca de pacientes. Recuperado de: </w:t>
       </w:r>
-      <w:hyperlink r:id="rId37" w:history="1">
+      <w:hyperlink r:id="rId40" w:history="1">
         <w:r>
           <w:rPr>
             <w:rStyle w:val="Hipervnculo"/>
@@ -13136,49 +13058,7 @@
         <w:rPr>
           <w:rFonts w:ascii="Arial" w:hAnsi="Arial" w:cs="Arial"/>
         </w:rPr>
-        <w:t xml:space="preserve">I. Pérez, R. </w:t>
-      </w:r>
-      <w:proofErr w:type="spellStart"/>
-      <w:r>
-        <w:rPr>
-          <w:rFonts w:ascii="Arial" w:hAnsi="Arial" w:cs="Arial"/>
-        </w:rPr>
-        <w:t>Tallon</w:t>
-      </w:r>
-      <w:proofErr w:type="spellEnd"/>
-      <w:r>
-        <w:rPr>
-          <w:rFonts w:ascii="Arial" w:hAnsi="Arial" w:cs="Arial"/>
-        </w:rPr>
-        <w:t xml:space="preserve">, M. González. Índice de reinserción laboral tras un programa de rehabilitación cardiaca. </w:t>
-      </w:r>
-      <w:proofErr w:type="spellStart"/>
-      <w:r>
-        <w:rPr>
-          <w:rFonts w:ascii="Arial" w:hAnsi="Arial" w:cs="Arial"/>
-        </w:rPr>
-        <w:t>Med</w:t>
-      </w:r>
-      <w:proofErr w:type="spellEnd"/>
-      <w:r>
-        <w:rPr>
-          <w:rFonts w:ascii="Arial" w:hAnsi="Arial" w:cs="Arial"/>
-        </w:rPr>
-        <w:t xml:space="preserve"> Segur </w:t>
-      </w:r>
-      <w:proofErr w:type="spellStart"/>
-      <w:r>
-        <w:rPr>
-          <w:rFonts w:ascii="Arial" w:hAnsi="Arial" w:cs="Arial"/>
-        </w:rPr>
-        <w:t>Trab</w:t>
-      </w:r>
-      <w:proofErr w:type="spellEnd"/>
-      <w:r>
-        <w:rPr>
-          <w:rFonts w:ascii="Arial" w:hAnsi="Arial" w:cs="Arial"/>
-        </w:rPr>
-        <w:t xml:space="preserve"> [Internet]. 2014[citado 30 de septiembre de 2019]; 60(235) 370-378. Recuperado a partir de: http://scielo.isciii.es/pdf/mesetra/v60n235/inspeccion2.pdf </w:t>
+        <w:t xml:space="preserve">I. Pérez, R. Tallon, M. González. Índice de reinserción laboral tras un programa de rehabilitación cardiaca. Med Segur Trab [Internet]. 2014[citado 30 de septiembre de 2019]; 60(235) 370-378. Recuperado a partir de: http://scielo.isciii.es/pdf/mesetra/v60n235/inspeccion2.pdf </w:t>
       </w:r>
     </w:p>
     <w:p>
@@ -13196,39 +13076,7 @@
           <w:rFonts w:ascii="Arial" w:hAnsi="Arial" w:cs="Arial"/>
           <w:color w:val="000000"/>
         </w:rPr>
-        <w:t xml:space="preserve">Valencia CA, Jiménez OJH, Díaz ML, </w:t>
-      </w:r>
-      <w:proofErr w:type="spellStart"/>
-      <w:r>
-        <w:rPr>
-          <w:rFonts w:ascii="Arial" w:hAnsi="Arial" w:cs="Arial"/>
-          <w:color w:val="000000"/>
-        </w:rPr>
-        <w:t>Mazadiego</w:t>
-      </w:r>
-      <w:proofErr w:type="spellEnd"/>
-      <w:r>
-        <w:rPr>
-          <w:rFonts w:ascii="Arial" w:hAnsi="Arial" w:cs="Arial"/>
-          <w:color w:val="000000"/>
-        </w:rPr>
-        <w:t xml:space="preserve"> GME. (2012). Correlación entre la escala de Borg modificada y la saturación de oxígeno durante la prueba de esfuerzo máxima en pacientes </w:t>
-      </w:r>
-      <w:proofErr w:type="spellStart"/>
-      <w:r>
-        <w:rPr>
-          <w:rFonts w:ascii="Arial" w:hAnsi="Arial" w:cs="Arial"/>
-          <w:color w:val="000000"/>
-        </w:rPr>
-        <w:t>postinfartados</w:t>
-      </w:r>
-      <w:proofErr w:type="spellEnd"/>
-      <w:r>
-        <w:rPr>
-          <w:rFonts w:ascii="Arial" w:hAnsi="Arial" w:cs="Arial"/>
-          <w:color w:val="000000"/>
-        </w:rPr>
-        <w:t>. Revista Mexicana de Medicina Física y Rehabilitación, 24</w:t>
+        <w:t>Valencia CA, Jiménez OJH, Díaz ML, Mazadiego GME. (2012). Correlación entre la escala de Borg modificada y la saturación de oxígeno durante la prueba de esfuerzo máxima en pacientes postinfartados. Revista Mexicana de Medicina Física y Rehabilitación, 24</w:t>
       </w:r>
       <w:r>
         <w:rPr>
@@ -13276,7 +13124,7 @@
         </w:rPr>
         <w:t xml:space="preserve">. [Internet]. 2011 [citado el 30 de septiembre de 2019]. Recuperado a partir de: </w:t>
       </w:r>
-      <w:hyperlink r:id="rId38" w:history="1">
+      <w:hyperlink r:id="rId41" w:history="1">
         <w:r>
           <w:rPr>
             <w:rStyle w:val="Hipervnculo"/>
@@ -13288,7 +13136,7 @@
     </w:p>
     <w:p/>
     <w:sectPr>
-      <w:headerReference w:type="default" r:id="rId39"/>
+      <w:headerReference w:type="default" r:id="rId42"/>
       <w:pgSz w:w="11906" w:h="16838"/>
       <w:pgMar w:top="1440" w:right="1080" w:bottom="1440" w:left="1080" w:header="708" w:footer="708" w:gutter="0"/>
       <w:pgNumType w:start="1"/>
@@ -17608,7 +17456,7 @@
 </file>
 
 <file path=customXml/itemProps1.xml><?xml version="1.0" encoding="utf-8"?>
-<ds:datastoreItem xmlns:ds="http://schemas.openxmlformats.org/officeDocument/2006/customXml" ds:itemID="{5BEB44A5-0E6C-409B-AA2A-FD874049325E}">
+<ds:datastoreItem xmlns:ds="http://schemas.openxmlformats.org/officeDocument/2006/customXml" ds:itemID="{34F9ECDA-DAF0-48EB-A80E-44BD67797F84}">
   <ds:schemaRefs>
     <ds:schemaRef ds:uri="http://schemas.openxmlformats.org/officeDocument/2006/bibliography"/>
   </ds:schemaRefs>
